--- a/Desarrollo/SGVR/Pruebas/SGVR_DTR.docx
+++ b/Desarrollo/SGVR/Pruebas/SGVR_DTR.docx
@@ -96,11 +96,21 @@
       <w:pPr>
         <w:pStyle w:val="Tema"/>
       </w:pPr>
-      <w:fldSimple w:instr=" SUBJECT ">
-        <w:r>
-          <w:t>&lt;Nombre Proyecto&gt;</w:t>
-        </w:r>
-      </w:fldSimple>
+      <w:r>
+        <w:fldChar w:fldCharType="begin"/>
+      </w:r>
+      <w:r>
+        <w:instrText xml:space="preserve"> SUBJECT </w:instrText>
+      </w:r>
+      <w:r>
+        <w:fldChar w:fldCharType="separate"/>
+      </w:r>
+      <w:r>
+        <w:t>&lt;Nombre Proyecto&gt;</w:t>
+      </w:r>
+      <w:r>
+        <w:fldChar w:fldCharType="end"/>
+      </w:r>
     </w:p>
     <w:p>
       <w:pPr>
@@ -148,11 +158,21 @@
       <w:r>
         <w:t xml:space="preserve">Versión: </w:t>
       </w:r>
-      <w:fldSimple w:instr=" KEYWORDS ">
-        <w:r>
-          <w:t>0100</w:t>
-        </w:r>
-      </w:fldSimple>
+      <w:r>
+        <w:fldChar w:fldCharType="begin"/>
+      </w:r>
+      <w:r>
+        <w:instrText xml:space="preserve"> KEYWORDS </w:instrText>
+      </w:r>
+      <w:r>
+        <w:fldChar w:fldCharType="separate"/>
+      </w:r>
+      <w:r>
+        <w:t>0100</w:t>
+      </w:r>
+      <w:r>
+        <w:fldChar w:fldCharType="end"/>
+      </w:r>
     </w:p>
     <w:p>
       <w:pPr>
@@ -536,11 +556,21 @@
             <w:pPr>
               <w:pStyle w:val="TableContents"/>
             </w:pPr>
-            <w:fldSimple w:instr=" DOCPROPERTY &quot;Autor&quot; ">
-              <w:r>
-                <w:t>&lt;Nombre de la Empresa&gt;</w:t>
-              </w:r>
-            </w:fldSimple>
+            <w:r>
+              <w:fldChar w:fldCharType="begin"/>
+            </w:r>
+            <w:r>
+              <w:instrText xml:space="preserve"> DOCPROPERTY "Autor" </w:instrText>
+            </w:r>
+            <w:r>
+              <w:fldChar w:fldCharType="separate"/>
+            </w:r>
+            <w:r>
+              <w:t>&lt;Nombre de la Empresa&gt;</w:t>
+            </w:r>
+            <w:r>
+              <w:fldChar w:fldCharType="end"/>
+            </w:r>
           </w:p>
         </w:tc>
       </w:tr>
@@ -598,11 +628,21 @@
             <w:pPr>
               <w:pStyle w:val="TableContents"/>
             </w:pPr>
-            <w:fldSimple w:instr=" KEYWORDS ">
-              <w:r>
-                <w:t>0100</w:t>
-              </w:r>
-            </w:fldSimple>
+            <w:r>
+              <w:fldChar w:fldCharType="begin"/>
+            </w:r>
+            <w:r>
+              <w:instrText xml:space="preserve"> KEYWORDS </w:instrText>
+            </w:r>
+            <w:r>
+              <w:fldChar w:fldCharType="separate"/>
+            </w:r>
+            <w:r>
+              <w:t>0100</w:t>
+            </w:r>
+            <w:r>
+              <w:fldChar w:fldCharType="end"/>
+            </w:r>
           </w:p>
         </w:tc>
         <w:tc>
@@ -896,11 +936,21 @@
               <w:pStyle w:val="TableContents"/>
               <w:jc w:val="center"/>
             </w:pPr>
-            <w:fldSimple w:instr=" NUMPAGES ">
-              <w:r>
-                <w:t>10</w:t>
-              </w:r>
-            </w:fldSimple>
+            <w:r>
+              <w:fldChar w:fldCharType="begin"/>
+            </w:r>
+            <w:r>
+              <w:instrText xml:space="preserve"> NUMPAGES </w:instrText>
+            </w:r>
+            <w:r>
+              <w:fldChar w:fldCharType="separate"/>
+            </w:r>
+            <w:r>
+              <w:t>10</w:t>
+            </w:r>
+            <w:r>
+              <w:fldChar w:fldCharType="end"/>
+            </w:r>
           </w:p>
         </w:tc>
       </w:tr>
@@ -1511,6 +1561,9 @@
             </w:pPr>
             <w:r>
               <w:t>&lt;Nombre Apellido1 Apellido2&gt;</w:t>
+            </w:r>
+            <w:r>
+              <w:t xml:space="preserve"> </w:t>
             </w:r>
           </w:p>
         </w:tc>
@@ -1993,14 +2046,7 @@
                           <w:sz w:val="20"/>
                           <w:szCs w:val="20"/>
                         </w:rPr>
-                        <w:t xml:space="preserve">Unidades organizativas y </w:t>
-                      </w:r>
-                      <w:r>
-                        <w:rPr>
-                          <w:sz w:val="20"/>
-                          <w:szCs w:val="20"/>
-                        </w:rPr>
-                        <w:t>responsabilidades a las que va dirigida el documento y que participan en su generación, validación y registro según el modelo de MADEJA.</w:t>
+                        <w:t>Unidades organizativas y responsabilidades a las que va dirigida el documento y que participan en su generación, validación y registro según el modelo de MADEJA.</w:t>
                       </w:r>
                     </w:p>
                   </w:txbxContent>
@@ -2148,47 +2194,17 @@
                               </w:rPr>
                               <w:t xml:space="preserve">En este apartado se deberá completar una matriz como la que se indica a continuación, en la </w:t>
                             </w:r>
-                            <w:proofErr w:type="spellStart"/>
                             <w:r>
                               <w:rPr>
                                 <w:rFonts w:cs="Arial"/>
                               </w:rPr>
-                              <w:t>cuál</w:t>
+                              <w:t xml:space="preserve">cuál se indicará la correspondencia entre los casos de pruebas definidos, </w:t>
                             </w:r>
-                            <w:proofErr w:type="spellEnd"/>
                             <w:r>
                               <w:rPr>
                                 <w:rFonts w:cs="Arial"/>
                               </w:rPr>
-                              <w:t xml:space="preserve"> se indicará la correspondencia entre los casos de pruebas definidos, </w:t>
-                            </w:r>
-                            <w:proofErr w:type="gramStart"/>
-                            <w:r>
-                              <w:rPr>
-                                <w:rFonts w:cs="Arial"/>
-                              </w:rPr>
-                              <w:t>y  los</w:t>
-                            </w:r>
-                            <w:proofErr w:type="gramEnd"/>
-                            <w:r>
-                              <w:rPr>
-                                <w:rFonts w:cs="Arial"/>
-                              </w:rPr>
-                              <w:t xml:space="preserve"> requisitos funcionales de la especificación de requisitos. Las filas representan cada uno de los casos de pruebas definidos, y las columnas los requisitos funcionales. Si un caso de prueba se encarga de verificar </w:t>
-                            </w:r>
-                            <w:proofErr w:type="gramStart"/>
-                            <w:r>
-                              <w:rPr>
-                                <w:rFonts w:cs="Arial"/>
-                              </w:rPr>
-                              <w:t>un requisitos</w:t>
-                            </w:r>
-                            <w:proofErr w:type="gramEnd"/>
-                            <w:r>
-                              <w:rPr>
-                                <w:rFonts w:cs="Arial"/>
-                              </w:rPr>
-                              <w:t>, se tendrá que señalar con una X la casilla correspondiente.</w:t>
+                              <w:t>y  los requisitos funcionales de la especificación de requisitos. Las filas representan cada uno de los casos de pruebas definidos, y las columnas los requisitos funcionales. Si un caso de prueba se encarga de verificar un requisitos, se tendrá que señalar con una X la casilla correspondiente.</w:t>
                             </w:r>
                           </w:p>
                         </w:txbxContent>
@@ -2220,61 +2236,19 @@
                         <w:rPr>
                           <w:rFonts w:cs="Arial"/>
                         </w:rPr>
-                        <w:t>En este apartado se debe</w:t>
+                        <w:t xml:space="preserve">En este apartado se deberá completar una matriz como la que se indica a continuación, en la </w:t>
                       </w:r>
                       <w:r>
                         <w:rPr>
                           <w:rFonts w:cs="Arial"/>
                         </w:rPr>
-                        <w:t xml:space="preserve">rá completar una matriz como la que se indica a continuación, en la </w:t>
-                      </w:r>
-                      <w:proofErr w:type="spellStart"/>
-                      <w:r>
-                        <w:rPr>
-                          <w:rFonts w:cs="Arial"/>
-                        </w:rPr>
-                        <w:t>cuál</w:t>
-                      </w:r>
-                      <w:proofErr w:type="spellEnd"/>
-                      <w:r>
-                        <w:rPr>
-                          <w:rFonts w:cs="Arial"/>
-                        </w:rPr>
-                        <w:t xml:space="preserve"> se indicará la correspondencia entre los casos de pruebas definidos, </w:t>
-                      </w:r>
-                      <w:proofErr w:type="gramStart"/>
-                      <w:r>
-                        <w:rPr>
-                          <w:rFonts w:cs="Arial"/>
-                        </w:rPr>
-                        <w:t>y  los</w:t>
-                      </w:r>
-                      <w:proofErr w:type="gramEnd"/>
-                      <w:r>
-                        <w:rPr>
-                          <w:rFonts w:cs="Arial"/>
-                        </w:rPr>
-                        <w:t xml:space="preserve"> requisitos funcionales de la especificación de requisitos. Las filas representan cada uno de los casos de p</w:t>
+                        <w:t xml:space="preserve">cuál se indicará la correspondencia entre los casos de pruebas definidos, </w:t>
                       </w:r>
                       <w:r>
                         <w:rPr>
                           <w:rFonts w:cs="Arial"/>
                         </w:rPr>
-                        <w:t xml:space="preserve">ruebas definidos, y las columnas los requisitos funcionales. Si un caso de prueba se encarga de verificar </w:t>
-                      </w:r>
-                      <w:proofErr w:type="gramStart"/>
-                      <w:r>
-                        <w:rPr>
-                          <w:rFonts w:cs="Arial"/>
-                        </w:rPr>
-                        <w:t>un requisitos</w:t>
-                      </w:r>
-                      <w:proofErr w:type="gramEnd"/>
-                      <w:r>
-                        <w:rPr>
-                          <w:rFonts w:cs="Arial"/>
-                        </w:rPr>
-                        <w:t>, se tendrá que señalar con una X la casilla correspondiente.</w:t>
+                        <w:t>y  los requisitos funcionales de la especificación de requisitos. Las filas representan cada uno de los casos de pruebas definidos, y las columnas los requisitos funcionales. Si un caso de prueba se encarga de verificar un requisitos, se tendrá que señalar con una X la casilla correspondiente.</w:t>
                       </w:r>
                     </w:p>
                   </w:txbxContent>
@@ -4066,7 +4040,7 @@
           </mc:Choice>
           <mc:Fallback>
             <w:pict>
-              <v:shape w14:anchorId="6B6710EE" id="Marco27" o:spid="_x0000_s1031" type="#_x0000_t202" style="position:absolute;left:0;text-align:left;margin-left:-.35pt;margin-top:14.95pt;width:454.25pt;height:31.05pt;z-index:3;visibility:visible;mso-wrap-style:square;mso-wrap-distance-left:9pt;mso-wrap-distance-top:0;mso-wrap-distance-right:9pt;mso-wrap-distance-bottom:0;mso-position-horizontal:absolute;mso-position-horizontal-relative:text;mso-position-vertical:absolute;mso-position-vertical-relative:text;v-text-anchor:top" o:gfxdata="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" filled="f" strokecolor="silver" strokeweight=".18008mm">
+              <v:shape w14:anchorId="6B6710EE" id="Marco27" o:spid="_x0000_s1028" type="#_x0000_t202" style="position:absolute;left:0;text-align:left;margin-left:-.35pt;margin-top:14.95pt;width:454.25pt;height:31.05pt;z-index:3;visibility:visible;mso-wrap-style:square;mso-wrap-distance-left:9pt;mso-wrap-distance-top:0;mso-wrap-distance-right:9pt;mso-wrap-distance-bottom:0;mso-position-horizontal:absolute;mso-position-horizontal-relative:text;mso-position-vertical:absolute;mso-position-vertical-relative:text;v-text-anchor:top" o:gfxdata="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" filled="f" strokecolor="silver" strokeweight=".18008mm">
                 <v:textbox inset="2.62989mm,1.3599mm,2.62989mm,1.3599mm">
                   <w:txbxContent>
                     <w:p>
@@ -4074,10 +4048,7 @@
                         <w:pStyle w:val="Textbody"/>
                       </w:pPr>
                       <w:r>
-                        <w:t xml:space="preserve">Este punto contendrá la </w:t>
-                      </w:r>
-                      <w:r>
-                        <w:t>definición de todos los términos utilizados en el presente documento.</w:t>
+                        <w:t>Este punto contendrá la definición de todos los términos utilizados en el presente documento.</w:t>
                       </w:r>
                     </w:p>
                   </w:txbxContent>
@@ -4490,11 +4461,7 @@
           </mc:Choice>
           <mc:Fallback>
             <w:pict>
-              <v:shapetype w14:anchorId="0D64792F" id="_x0000_t202" coordsize="21600,21600" o:spt="202" path="m,l,21600r21600,l21600,xe">
-                <v:stroke joinstyle="miter"/>
-                <v:path gradientshapeok="t" o:connecttype="rect"/>
-              </v:shapetype>
-              <v:shape id="Marco31" o:spid="_x0000_s1029" type="#_x0000_t202" style="position:absolute;left:0;text-align:left;margin-left:0;margin-top:11.95pt;width:451.55pt;height:34pt;z-index:251660288;visibility:visible;mso-wrap-style:square;mso-wrap-distance-left:9pt;mso-wrap-distance-top:0;mso-wrap-distance-right:9pt;mso-wrap-distance-bottom:0;mso-position-horizontal:absolute;mso-position-horizontal-relative:text;mso-position-vertical:absolute;mso-position-vertical-relative:text;v-text-anchor:top" o:gfxdata="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" filled="f" strokecolor="#ccc" strokeweight=".18008mm">
+              <v:shape w14:anchorId="0D64792F" id="Marco31" o:spid="_x0000_s1029" type="#_x0000_t202" style="position:absolute;left:0;text-align:left;margin-left:0;margin-top:11.95pt;width:451.55pt;height:34pt;z-index:251660288;visibility:visible;mso-wrap-style:square;mso-wrap-distance-left:9pt;mso-wrap-distance-top:0;mso-wrap-distance-right:9pt;mso-wrap-distance-bottom:0;mso-position-horizontal:absolute;mso-position-horizontal-relative:text;mso-position-vertical:absolute;mso-position-vertical-relative:text;v-text-anchor:top" o:gfxdata="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" filled="f" strokecolor="#ccc" strokeweight=".18008mm">
                 <v:textbox style="mso-fit-shape-to-text:t" inset="2.46989mm,1.40994mm,2.46989mm,1.40994mm">
                   <w:txbxContent>
                     <w:p>
@@ -4998,11 +4965,21 @@
     <w:r>
       <w:t xml:space="preserve"> de </w:t>
     </w:r>
-    <w:fldSimple w:instr=" NUMPAGES ">
-      <w:r>
-        <w:t>10</w:t>
-      </w:r>
-    </w:fldSimple>
+    <w:r>
+      <w:fldChar w:fldCharType="begin"/>
+    </w:r>
+    <w:r>
+      <w:instrText xml:space="preserve"> NUMPAGES </w:instrText>
+    </w:r>
+    <w:r>
+      <w:fldChar w:fldCharType="separate"/>
+    </w:r>
+    <w:r>
+      <w:t>10</w:t>
+    </w:r>
+    <w:r>
+      <w:fldChar w:fldCharType="end"/>
+    </w:r>
   </w:p>
 </w:ftr>
 </file>
